--- a/Assignment 2-Neural Networks/Neural Networks/机器学习编程作业2.docx
+++ b/Assignment 2-Neural Networks/Neural Networks/机器学习编程作业2.docx
@@ -1,6 +1,6 @@
 
 <file path=word/document.xml><?xml version="1.0" encoding="utf-8"?>
-<w:document xmlns:wpc="http://schemas.microsoft.com/office/word/2010/wordprocessingCanvas" xmlns:mc="http://schemas.openxmlformats.org/markup-compatibility/2006" xmlns:o="urn:schemas-microsoft-com:office:office" xmlns:r="http://schemas.openxmlformats.org/officeDocument/2006/relationships" xmlns:m="http://schemas.openxmlformats.org/officeDocument/2006/math" xmlns:v="urn:schemas-microsoft-com:vml" xmlns:wp14="http://schemas.microsoft.com/office/word/2010/wordprocessingDrawing" xmlns:wp="http://schemas.openxmlformats.org/drawingml/2006/wordprocessingDrawing" xmlns:w10="urn:schemas-microsoft-com:office:word" xmlns:w="http://schemas.openxmlformats.org/wordprocessingml/2006/main" xmlns:w14="http://schemas.microsoft.com/office/word/2010/wordml" xmlns:w15="http://schemas.microsoft.com/office/word/2012/wordml" xmlns:wpg="http://schemas.microsoft.com/office/word/2010/wordprocessingGroup" xmlns:wpi="http://schemas.microsoft.com/office/word/2010/wordprocessingInk" xmlns:wne="http://schemas.microsoft.com/office/word/2006/wordml" xmlns:wps="http://schemas.microsoft.com/office/word/2010/wordprocessingShape" mc:Ignorable="w14 w15 wp14">
+<w:document xmlns:wpc="http://schemas.microsoft.com/office/word/2010/wordprocessingCanvas" xmlns:cx="http://schemas.microsoft.com/office/drawing/2014/chartex" xmlns:cx1="http://schemas.microsoft.com/office/drawing/2015/9/8/chartex" xmlns:cx2="http://schemas.microsoft.com/office/drawing/2015/10/21/chartex" xmlns:cx3="http://schemas.microsoft.com/office/drawing/2016/5/9/chartex" xmlns:cx4="http://schemas.microsoft.com/office/drawing/2016/5/10/chartex" xmlns:cx5="http://schemas.microsoft.com/office/drawing/2016/5/11/chartex" xmlns:cx6="http://schemas.microsoft.com/office/drawing/2016/5/12/chartex" xmlns:cx7="http://schemas.microsoft.com/office/drawing/2016/5/13/chartex" xmlns:cx8="http://schemas.microsoft.com/office/drawing/2016/5/14/chartex" xmlns:mc="http://schemas.openxmlformats.org/markup-compatibility/2006" xmlns:aink="http://schemas.microsoft.com/office/drawing/2016/ink" xmlns:am3d="http://schemas.microsoft.com/office/drawing/2017/model3d" xmlns:o="urn:schemas-microsoft-com:office:office" xmlns:r="http://schemas.openxmlformats.org/officeDocument/2006/relationships" xmlns:m="http://schemas.openxmlformats.org/officeDocument/2006/math" xmlns:v="urn:schemas-microsoft-com:vml" xmlns:wp14="http://schemas.microsoft.com/office/word/2010/wordprocessingDrawing" xmlns:wp="http://schemas.openxmlformats.org/drawingml/2006/wordprocessingDrawing" xmlns:w10="urn:schemas-microsoft-com:office:word" xmlns:w="http://schemas.openxmlformats.org/wordprocessingml/2006/main" xmlns:w14="http://schemas.microsoft.com/office/word/2010/wordml" xmlns:w15="http://schemas.microsoft.com/office/word/2012/wordml" xmlns:w16cex="http://schemas.microsoft.com/office/word/2018/wordml/cex" xmlns:w16cid="http://schemas.microsoft.com/office/word/2016/wordml/cid" xmlns:w16="http://schemas.microsoft.com/office/word/2018/wordml" xmlns:w16se="http://schemas.microsoft.com/office/word/2015/wordml/symex" xmlns:wpg="http://schemas.microsoft.com/office/word/2010/wordprocessingGroup" xmlns:wpi="http://schemas.microsoft.com/office/word/2010/wordprocessingInk" xmlns:wne="http://schemas.microsoft.com/office/word/2006/wordml" xmlns:wps="http://schemas.microsoft.com/office/word/2010/wordprocessingShape" mc:Ignorable="w14 w15 w16se w16cid w16 w16cex wp14">
   <w:body>
     <w:p>
       <w:pPr>
@@ -59,91 +59,7 @@
     </w:p>
     <w:p>
       <w:pPr>
-        <w:jc w:val="center"/>
-        <w:rPr>
-          <w:rFonts w:hint="eastAsia"/>
-          <w:b/>
-          <w:sz w:val="32"/>
-          <w:szCs w:val="32"/>
-        </w:rPr>
-      </w:pPr>
-      <w:r>
-        <w:rPr>
-          <w:b/>
-          <w:sz w:val="32"/>
-          <w:szCs w:val="32"/>
-        </w:rPr>
-        <w:t>截止日期</w:t>
-      </w:r>
-      <w:r>
-        <w:rPr>
-          <w:rFonts w:hint="eastAsia"/>
-          <w:b/>
-          <w:sz w:val="32"/>
-          <w:szCs w:val="32"/>
-        </w:rPr>
-        <w:t>：</w:t>
-      </w:r>
-      <w:r>
-        <w:rPr>
-          <w:rFonts w:hint="eastAsia"/>
-          <w:b/>
-          <w:sz w:val="32"/>
-          <w:szCs w:val="32"/>
-        </w:rPr>
-        <w:t>2017</w:t>
-      </w:r>
-      <w:r>
-        <w:rPr>
-          <w:rFonts w:hint="eastAsia"/>
-          <w:b/>
-          <w:sz w:val="32"/>
-          <w:szCs w:val="32"/>
-        </w:rPr>
-        <w:t>年</w:t>
-      </w:r>
-      <w:r>
-        <w:rPr>
-          <w:rFonts w:hint="eastAsia"/>
-          <w:b/>
-          <w:sz w:val="32"/>
-          <w:szCs w:val="32"/>
-        </w:rPr>
-        <w:t>10</w:t>
-      </w:r>
-      <w:r>
-        <w:rPr>
-          <w:rFonts w:hint="eastAsia"/>
-          <w:b/>
-          <w:sz w:val="32"/>
-          <w:szCs w:val="32"/>
-        </w:rPr>
-        <w:t>月</w:t>
-      </w:r>
-      <w:r>
-        <w:rPr>
-          <w:rFonts w:hint="eastAsia"/>
-          <w:b/>
-          <w:sz w:val="32"/>
-          <w:szCs w:val="32"/>
-        </w:rPr>
-        <w:t>20</w:t>
-      </w:r>
-      <w:r>
-        <w:rPr>
-          <w:rFonts w:hint="eastAsia"/>
-          <w:b/>
-          <w:sz w:val="32"/>
-          <w:szCs w:val="32"/>
-        </w:rPr>
-        <w:t>日周五</w:t>
-      </w:r>
-      <w:bookmarkStart w:id="0" w:name="_GoBack"/>
-      <w:bookmarkEnd w:id="0"/>
-    </w:p>
-    <w:p>
-      <w:pPr>
-        <w:pStyle w:val="ListParagraph"/>
+        <w:pStyle w:val="a3"/>
         <w:numPr>
           <w:ilvl w:val="0"/>
           <w:numId w:val="4"/>
@@ -239,7 +155,7 @@
     </w:p>
     <w:p>
       <w:pPr>
-        <w:pStyle w:val="ListParagraph"/>
+        <w:pStyle w:val="a3"/>
         <w:numPr>
           <w:ilvl w:val="0"/>
           <w:numId w:val="5"/>
@@ -288,7 +204,7 @@
     </w:p>
     <w:p>
       <w:pPr>
-        <w:pStyle w:val="ListParagraph"/>
+        <w:pStyle w:val="a3"/>
         <w:numPr>
           <w:ilvl w:val="0"/>
           <w:numId w:val="5"/>
@@ -390,7 +306,7 @@
     </w:p>
     <w:p>
       <w:pPr>
-        <w:pStyle w:val="ListParagraph"/>
+        <w:pStyle w:val="a3"/>
         <w:numPr>
           <w:ilvl w:val="0"/>
           <w:numId w:val="4"/>
@@ -508,7 +424,7 @@
           <w:noProof/>
         </w:rPr>
         <w:drawing>
-          <wp:inline distT="0" distB="0" distL="0" distR="0">
+          <wp:inline distT="0" distB="0" distL="0" distR="0" wp14:anchorId="5FBA3859" wp14:editId="06109D88">
             <wp:extent cx="5274310" cy="2532835"/>
             <wp:effectExtent l="0" t="0" r="2540" b="1270"/>
             <wp:docPr id="1" name="Picture 1"/>
@@ -620,7 +536,7 @@
     </w:p>
     <w:p>
       <w:pPr>
-        <w:pStyle w:val="ListParagraph"/>
+        <w:pStyle w:val="a3"/>
         <w:numPr>
           <w:ilvl w:val="0"/>
           <w:numId w:val="7"/>
@@ -731,7 +647,7 @@
     </w:p>
     <w:p>
       <w:pPr>
-        <w:pStyle w:val="ListParagraph"/>
+        <w:pStyle w:val="a3"/>
         <w:numPr>
           <w:ilvl w:val="0"/>
           <w:numId w:val="7"/>
@@ -799,7 +715,7 @@
     </w:p>
     <w:p>
       <w:pPr>
-        <w:pStyle w:val="ListParagraph"/>
+        <w:pStyle w:val="a3"/>
         <w:numPr>
           <w:ilvl w:val="0"/>
           <w:numId w:val="4"/>
@@ -818,12 +734,13 @@
           <w:sz w:val="32"/>
           <w:szCs w:val="32"/>
         </w:rPr>
+        <w:lastRenderedPageBreak/>
         <w:t>选做题</w:t>
       </w:r>
     </w:p>
     <w:p>
       <w:pPr>
-        <w:pStyle w:val="ListParagraph"/>
+        <w:pStyle w:val="a3"/>
         <w:ind w:left="360" w:firstLineChars="0" w:firstLine="0"/>
         <w:rPr>
           <w:b/>
@@ -1015,7 +932,7 @@
     </w:p>
     <w:p>
       <w:pPr>
-        <w:pStyle w:val="ListParagraph"/>
+        <w:pStyle w:val="a3"/>
         <w:numPr>
           <w:ilvl w:val="0"/>
           <w:numId w:val="8"/>
@@ -1039,7 +956,7 @@
     </w:p>
     <w:p>
       <w:pPr>
-        <w:pStyle w:val="ListParagraph"/>
+        <w:pStyle w:val="a3"/>
         <w:numPr>
           <w:ilvl w:val="0"/>
           <w:numId w:val="8"/>
@@ -1219,7 +1136,7 @@
 </file>
 
 <file path=word/numbering.xml><?xml version="1.0" encoding="utf-8"?>
-<w:numbering xmlns:wpc="http://schemas.microsoft.com/office/word/2010/wordprocessingCanvas" xmlns:mc="http://schemas.openxmlformats.org/markup-compatibility/2006" xmlns:o="urn:schemas-microsoft-com:office:office" xmlns:r="http://schemas.openxmlformats.org/officeDocument/2006/relationships" xmlns:m="http://schemas.openxmlformats.org/officeDocument/2006/math" xmlns:v="urn:schemas-microsoft-com:vml" xmlns:wp14="http://schemas.microsoft.com/office/word/2010/wordprocessingDrawing" xmlns:wp="http://schemas.openxmlformats.org/drawingml/2006/wordprocessingDrawing" xmlns:w10="urn:schemas-microsoft-com:office:word" xmlns:w="http://schemas.openxmlformats.org/wordprocessingml/2006/main" xmlns:w14="http://schemas.microsoft.com/office/word/2010/wordml" xmlns:w15="http://schemas.microsoft.com/office/word/2012/wordml" xmlns:wpg="http://schemas.microsoft.com/office/word/2010/wordprocessingGroup" xmlns:wpi="http://schemas.microsoft.com/office/word/2010/wordprocessingInk" xmlns:wne="http://schemas.microsoft.com/office/word/2006/wordml" xmlns:wps="http://schemas.microsoft.com/office/word/2010/wordprocessingShape" mc:Ignorable="w14 w15 wp14">
+<w:numbering xmlns:wpc="http://schemas.microsoft.com/office/word/2010/wordprocessingCanvas" xmlns:cx="http://schemas.microsoft.com/office/drawing/2014/chartex" xmlns:cx1="http://schemas.microsoft.com/office/drawing/2015/9/8/chartex" xmlns:cx2="http://schemas.microsoft.com/office/drawing/2015/10/21/chartex" xmlns:cx3="http://schemas.microsoft.com/office/drawing/2016/5/9/chartex" xmlns:cx4="http://schemas.microsoft.com/office/drawing/2016/5/10/chartex" xmlns:cx5="http://schemas.microsoft.com/office/drawing/2016/5/11/chartex" xmlns:cx6="http://schemas.microsoft.com/office/drawing/2016/5/12/chartex" xmlns:cx7="http://schemas.microsoft.com/office/drawing/2016/5/13/chartex" xmlns:cx8="http://schemas.microsoft.com/office/drawing/2016/5/14/chartex" xmlns:mc="http://schemas.openxmlformats.org/markup-compatibility/2006" xmlns:aink="http://schemas.microsoft.com/office/drawing/2016/ink" xmlns:am3d="http://schemas.microsoft.com/office/drawing/2017/model3d" xmlns:o="urn:schemas-microsoft-com:office:office" xmlns:r="http://schemas.openxmlformats.org/officeDocument/2006/relationships" xmlns:m="http://schemas.openxmlformats.org/officeDocument/2006/math" xmlns:v="urn:schemas-microsoft-com:vml" xmlns:wp14="http://schemas.microsoft.com/office/word/2010/wordprocessingDrawing" xmlns:wp="http://schemas.openxmlformats.org/drawingml/2006/wordprocessingDrawing" xmlns:w10="urn:schemas-microsoft-com:office:word" xmlns:w="http://schemas.openxmlformats.org/wordprocessingml/2006/main" xmlns:w14="http://schemas.microsoft.com/office/word/2010/wordml" xmlns:w15="http://schemas.microsoft.com/office/word/2012/wordml" xmlns:w16cex="http://schemas.microsoft.com/office/word/2018/wordml/cex" xmlns:w16cid="http://schemas.microsoft.com/office/word/2016/wordml/cid" xmlns:w16="http://schemas.microsoft.com/office/word/2018/wordml" xmlns:w16se="http://schemas.microsoft.com/office/word/2015/wordml/symex" xmlns:wpg="http://schemas.microsoft.com/office/word/2010/wordprocessingGroup" xmlns:wpi="http://schemas.microsoft.com/office/word/2010/wordprocessingInk" xmlns:wne="http://schemas.microsoft.com/office/word/2006/wordml" xmlns:wps="http://schemas.microsoft.com/office/word/2010/wordprocessingShape" mc:Ignorable="w14 w15 w16se w16cid w16 w16cex wp14">
   <w:abstractNum w:abstractNumId="0" w15:restartNumberingAfterBreak="0">
     <w:nsid w:val="060A5035"/>
     <w:multiLevelType w:val="hybridMultilevel"/>
@@ -1960,7 +1877,7 @@
 </file>
 
 <file path=word/styles.xml><?xml version="1.0" encoding="utf-8"?>
-<w:styles xmlns:mc="http://schemas.openxmlformats.org/markup-compatibility/2006" xmlns:r="http://schemas.openxmlformats.org/officeDocument/2006/relationships" xmlns:w="http://schemas.openxmlformats.org/wordprocessingml/2006/main" xmlns:w14="http://schemas.microsoft.com/office/word/2010/wordml" xmlns:w15="http://schemas.microsoft.com/office/word/2012/wordml" mc:Ignorable="w14 w15">
+<w:styles xmlns:mc="http://schemas.openxmlformats.org/markup-compatibility/2006" xmlns:r="http://schemas.openxmlformats.org/officeDocument/2006/relationships" xmlns:w="http://schemas.openxmlformats.org/wordprocessingml/2006/main" xmlns:w14="http://schemas.microsoft.com/office/word/2010/wordml" xmlns:w15="http://schemas.microsoft.com/office/word/2012/wordml" xmlns:w16cex="http://schemas.microsoft.com/office/word/2018/wordml/cex" xmlns:w16cid="http://schemas.microsoft.com/office/word/2016/wordml/cid" xmlns:w16="http://schemas.microsoft.com/office/word/2018/wordml" xmlns:w16se="http://schemas.microsoft.com/office/word/2015/wordml/symex" mc:Ignorable="w14 w15 w16se w16cid w16 w16cex">
   <w:docDefaults>
     <w:rPrDefault>
       <w:rPr>
@@ -1973,7 +1890,7 @@
     </w:rPrDefault>
     <w:pPrDefault/>
   </w:docDefaults>
-  <w:latentStyles w:defLockedState="0" w:defUIPriority="99" w:defSemiHidden="0" w:defUnhideWhenUsed="0" w:defQFormat="0" w:count="371">
+  <w:latentStyles w:defLockedState="0" w:defUIPriority="99" w:defSemiHidden="0" w:defUnhideWhenUsed="0" w:defQFormat="0" w:count="376">
     <w:lsdException w:name="Normal" w:uiPriority="0" w:qFormat="1"/>
     <w:lsdException w:name="heading 1" w:uiPriority="9" w:qFormat="1"/>
     <w:lsdException w:name="heading 2" w:semiHidden="1" w:uiPriority="9" w:unhideWhenUsed="1" w:qFormat="1"/>
@@ -2079,7 +1996,6 @@
     <w:lsdException w:name="HTML Sample" w:semiHidden="1" w:unhideWhenUsed="1"/>
     <w:lsdException w:name="HTML Typewriter" w:semiHidden="1" w:unhideWhenUsed="1"/>
     <w:lsdException w:name="HTML Variable" w:semiHidden="1" w:unhideWhenUsed="1"/>
-    <w:lsdException w:name="Normal Table" w:semiHidden="1" w:unhideWhenUsed="1"/>
     <w:lsdException w:name="annotation subject" w:semiHidden="1" w:unhideWhenUsed="1"/>
     <w:lsdException w:name="No List" w:semiHidden="1" w:unhideWhenUsed="1"/>
     <w:lsdException w:name="Outline List 1" w:semiHidden="1" w:unhideWhenUsed="1"/>
@@ -2122,11 +2038,8 @@
     <w:lsdException w:name="Table Contemporary" w:semiHidden="1" w:unhideWhenUsed="1"/>
     <w:lsdException w:name="Table Elegant" w:semiHidden="1" w:unhideWhenUsed="1"/>
     <w:lsdException w:name="Table Professional" w:semiHidden="1" w:unhideWhenUsed="1"/>
-    <w:lsdException w:name="Table Subtle 1" w:semiHidden="1" w:unhideWhenUsed="1"/>
     <w:lsdException w:name="Table Subtle 2" w:semiHidden="1" w:unhideWhenUsed="1"/>
     <w:lsdException w:name="Table Web 1" w:semiHidden="1" w:unhideWhenUsed="1"/>
-    <w:lsdException w:name="Table Web 2" w:semiHidden="1" w:unhideWhenUsed="1"/>
-    <w:lsdException w:name="Table Web 3" w:semiHidden="1" w:unhideWhenUsed="1"/>
     <w:lsdException w:name="Balloon Text" w:semiHidden="1" w:unhideWhenUsed="1"/>
     <w:lsdException w:name="Table Grid" w:uiPriority="59"/>
     <w:lsdException w:name="Table Theme" w:semiHidden="1" w:unhideWhenUsed="1"/>
@@ -2345,8 +2258,13 @@
     <w:lsdException w:name="List Table 5 Dark Accent 6" w:uiPriority="50"/>
     <w:lsdException w:name="List Table 6 Colorful Accent 6" w:uiPriority="51"/>
     <w:lsdException w:name="List Table 7 Colorful Accent 6" w:uiPriority="52"/>
+    <w:lsdException w:name="Mention" w:semiHidden="1" w:unhideWhenUsed="1"/>
+    <w:lsdException w:name="Smart Hyperlink" w:semiHidden="1" w:unhideWhenUsed="1"/>
+    <w:lsdException w:name="Hashtag" w:semiHidden="1" w:unhideWhenUsed="1"/>
+    <w:lsdException w:name="Unresolved Mention" w:semiHidden="1" w:unhideWhenUsed="1"/>
+    <w:lsdException w:name="Smart Link" w:semiHidden="1" w:unhideWhenUsed="1"/>
   </w:latentStyles>
-  <w:style w:type="paragraph" w:default="1" w:styleId="Normal">
+  <w:style w:type="paragraph" w:default="1" w:styleId="a">
     <w:name w:val="Normal"/>
     <w:qFormat/>
     <w:rsid w:val="002C12A0"/>
@@ -2355,13 +2273,13 @@
       <w:jc w:val="both"/>
     </w:pPr>
   </w:style>
-  <w:style w:type="character" w:default="1" w:styleId="DefaultParagraphFont">
+  <w:style w:type="character" w:default="1" w:styleId="a0">
     <w:name w:val="Default Paragraph Font"/>
     <w:uiPriority w:val="1"/>
     <w:semiHidden/>
     <w:unhideWhenUsed/>
   </w:style>
-  <w:style w:type="table" w:default="1" w:styleId="TableNormal">
+  <w:style w:type="table" w:default="1" w:styleId="a1">
     <w:name w:val="Normal Table"/>
     <w:uiPriority w:val="99"/>
     <w:semiHidden/>
@@ -2376,15 +2294,15 @@
       </w:tblCellMar>
     </w:tblPr>
   </w:style>
-  <w:style w:type="numbering" w:default="1" w:styleId="NoList">
+  <w:style w:type="numbering" w:default="1" w:styleId="a2">
     <w:name w:val="No List"/>
     <w:uiPriority w:val="99"/>
     <w:semiHidden/>
     <w:unhideWhenUsed/>
   </w:style>
-  <w:style w:type="paragraph" w:styleId="ListParagraph">
+  <w:style w:type="paragraph" w:styleId="a3">
     <w:name w:val="List Paragraph"/>
-    <w:basedOn w:val="Normal"/>
+    <w:basedOn w:val="a"/>
     <w:uiPriority w:val="34"/>
     <w:qFormat/>
     <w:rsid w:val="00150406"/>
